--- a/Тестирование 2 лаба/Тестирование 2 лаба.docx
+++ b/Тестирование 2 лаба/Тестирование 2 лаба.docx
@@ -630,7 +630,6 @@
           <w:sz w:val="28"/>
           <w:szCs w:val="28"/>
           <w:u w:val="single"/>
-          <w:lang w:val="en-US"/>
           <w14:ligatures w14:val="none"/>
         </w:rPr>
         <w:t>6</w:t>
@@ -5391,7 +5390,23 @@
           <w:sz w:val="28"/>
           <w:szCs w:val="28"/>
         </w:rPr>
-        <w:t xml:space="preserve"> List было обнаружено 6 дефектов различной степени серьезности:</w:t>
+        <w:t xml:space="preserve"> List было обнаружено </w:t>
+      </w:r>
+      <w:r>
+        <w:rPr>
+          <w:rFonts w:ascii="Times New Roman" w:hAnsi="Times New Roman" w:cs="Times New Roman"/>
+          <w:sz w:val="28"/>
+          <w:szCs w:val="28"/>
+        </w:rPr>
+        <w:t>5</w:t>
+      </w:r>
+      <w:r>
+        <w:rPr>
+          <w:rFonts w:ascii="Times New Roman" w:hAnsi="Times New Roman" w:cs="Times New Roman"/>
+          <w:sz w:val="28"/>
+          <w:szCs w:val="28"/>
+        </w:rPr>
+        <w:t xml:space="preserve"> дефектов различной степени серьезности:</w:t>
       </w:r>
     </w:p>
     <w:p>
@@ -5433,7 +5448,15 @@
           <w:sz w:val="28"/>
           <w:szCs w:val="28"/>
         </w:rPr>
-        <w:t>2 дефекта со средним приоритетом исправления</w:t>
+        <w:t>1</w:t>
+      </w:r>
+      <w:r>
+        <w:rPr>
+          <w:rFonts w:ascii="Times New Roman" w:hAnsi="Times New Roman" w:cs="Times New Roman"/>
+          <w:sz w:val="28"/>
+          <w:szCs w:val="28"/>
+        </w:rPr>
+        <w:t xml:space="preserve"> дефекта со средним приоритетом исправления</w:t>
       </w:r>
     </w:p>
     <w:p>
@@ -8468,6 +8491,7 @@
   <w:style w:type="character" w:default="1" w:styleId="a0">
     <w:name w:val="Default Paragraph Font"/>
     <w:uiPriority w:val="1"/>
+    <w:semiHidden/>
     <w:unhideWhenUsed/>
   </w:style>
   <w:style w:type="table" w:default="1" w:styleId="a1">
